--- a/content/plataformes/dadesref/entitats/Delictes_ATR.docx
+++ b/content/plataformes/dadesref/entitats/Delictes_ATR.docx
@@ -6,12 +6,12 @@
       <w:tblPr>
         <w:tblW w:w="5000" w:type="pct"/>
         <w:tblBorders>
-          <w:top w:val="single" w:sz="4" w:space="0" w:color="auto"/>
-          <w:left w:val="single" w:sz="4" w:space="0" w:color="auto"/>
-          <w:bottom w:val="single" w:sz="4" w:space="0" w:color="auto"/>
-          <w:right w:val="single" w:sz="4" w:space="0" w:color="auto"/>
-          <w:insideH w:val="single" w:sz="4" w:space="0" w:color="auto"/>
-          <w:insideV w:val="single" w:sz="4" w:space="0" w:color="auto"/>
+          <w:top w:val="single" w:color="auto" w:sz="4" w:space="0"/>
+          <w:left w:val="single" w:color="auto" w:sz="4" w:space="0"/>
+          <w:bottom w:val="single" w:color="auto" w:sz="4" w:space="0"/>
+          <w:right w:val="single" w:color="auto" w:sz="4" w:space="0"/>
+          <w:insideH w:val="single" w:color="auto" w:sz="4" w:space="0"/>
+          <w:insideV w:val="single" w:color="auto" w:sz="4" w:space="0"/>
         </w:tblBorders>
         <w:tblCellMar>
           <w:left w:w="70" w:type="dxa"/>
@@ -31,8 +31,9 @@
         <w:tc>
           <w:tcPr>
             <w:tcW w:w="909" w:type="pct"/>
-            <w:shd w:val="clear" w:color="000000" w:fill="002060"/>
+            <w:shd w:val="clear" w:color="auto" w:fill="002060"/>
             <w:noWrap/>
+            <w:tcMar/>
             <w:vAlign w:val="center"/>
             <w:hideMark/>
           </w:tcPr>
@@ -40,7 +41,7 @@
             <w:pPr>
               <w:spacing w:after="0" w:line="240" w:lineRule="auto"/>
               <w:rPr>
-                <w:rFonts w:ascii="Calibri" w:eastAsia="Times New Roman" w:hAnsi="Calibri" w:cs="Times New Roman"/>
+                <w:rFonts w:ascii="Calibri" w:hAnsi="Calibri" w:eastAsia="Times New Roman" w:cs="Times New Roman"/>
                 <w:b/>
                 <w:bCs/>
                 <w:color w:val="FFFFFF"/>
@@ -50,7 +51,7 @@
             </w:pPr>
             <w:r>
               <w:rPr>
-                <w:rFonts w:ascii="Calibri" w:eastAsia="Times New Roman" w:hAnsi="Calibri" w:cs="Times New Roman"/>
+                <w:rFonts w:ascii="Calibri" w:hAnsi="Calibri" w:eastAsia="Times New Roman" w:cs="Times New Roman"/>
                 <w:b/>
                 <w:bCs/>
                 <w:color w:val="FFFFFF"/>
@@ -64,8 +65,9 @@
         <w:tc>
           <w:tcPr>
             <w:tcW w:w="1264" w:type="pct"/>
-            <w:shd w:val="clear" w:color="000000" w:fill="002060"/>
+            <w:shd w:val="clear" w:color="auto" w:fill="002060"/>
             <w:noWrap/>
+            <w:tcMar/>
             <w:vAlign w:val="center"/>
             <w:hideMark/>
           </w:tcPr>
@@ -73,7 +75,7 @@
             <w:pPr>
               <w:spacing w:after="0" w:line="240" w:lineRule="auto"/>
               <w:rPr>
-                <w:rFonts w:ascii="Calibri" w:eastAsia="Times New Roman" w:hAnsi="Calibri" w:cs="Times New Roman"/>
+                <w:rFonts w:ascii="Calibri" w:hAnsi="Calibri" w:eastAsia="Times New Roman" w:cs="Times New Roman"/>
                 <w:b/>
                 <w:bCs/>
                 <w:color w:val="FFFFFF"/>
@@ -83,7 +85,7 @@
             </w:pPr>
             <w:r>
               <w:rPr>
-                <w:rFonts w:ascii="Calibri" w:eastAsia="Times New Roman" w:hAnsi="Calibri" w:cs="Times New Roman"/>
+                <w:rFonts w:ascii="Calibri" w:hAnsi="Calibri" w:eastAsia="Times New Roman" w:cs="Times New Roman"/>
                 <w:b/>
                 <w:bCs/>
                 <w:color w:val="FFFFFF"/>
@@ -97,8 +99,9 @@
         <w:tc>
           <w:tcPr>
             <w:tcW w:w="2827" w:type="pct"/>
-            <w:shd w:val="clear" w:color="000000" w:fill="002060"/>
+            <w:shd w:val="clear" w:color="auto" w:fill="002060"/>
             <w:noWrap/>
+            <w:tcMar/>
             <w:vAlign w:val="center"/>
             <w:hideMark/>
           </w:tcPr>
@@ -106,7 +109,7 @@
             <w:pPr>
               <w:spacing w:after="0" w:line="240" w:lineRule="auto"/>
               <w:rPr>
-                <w:rFonts w:ascii="Calibri" w:eastAsia="Times New Roman" w:hAnsi="Calibri" w:cs="Times New Roman"/>
+                <w:rFonts w:ascii="Calibri" w:hAnsi="Calibri" w:eastAsia="Times New Roman" w:cs="Times New Roman"/>
                 <w:b/>
                 <w:bCs/>
                 <w:color w:val="FFFFFF"/>
@@ -116,7 +119,7 @@
             </w:pPr>
             <w:r>
               <w:rPr>
-                <w:rFonts w:ascii="Calibri" w:eastAsia="Times New Roman" w:hAnsi="Calibri" w:cs="Times New Roman"/>
+                <w:rFonts w:ascii="Calibri" w:hAnsi="Calibri" w:eastAsia="Times New Roman" w:cs="Times New Roman"/>
                 <w:b/>
                 <w:bCs/>
                 <w:color w:val="FFFFFF"/>
@@ -137,6 +140,7 @@
             <w:tcW w:w="909" w:type="pct"/>
             <w:shd w:val="clear" w:color="auto" w:fill="auto"/>
             <w:noWrap/>
+            <w:tcMar/>
             <w:vAlign w:val="center"/>
             <w:hideMark/>
           </w:tcPr>
@@ -144,7 +148,7 @@
             <w:pPr>
               <w:spacing w:after="0" w:line="240" w:lineRule="auto"/>
               <w:rPr>
-                <w:rFonts w:ascii="Calibri" w:eastAsia="Times New Roman" w:hAnsi="Calibri" w:cs="Times New Roman"/>
+                <w:rFonts w:ascii="Calibri" w:hAnsi="Calibri" w:eastAsia="Times New Roman" w:cs="Times New Roman"/>
                 <w:b/>
                 <w:bCs/>
                 <w:color w:val="000000"/>
@@ -154,7 +158,7 @@
             </w:pPr>
             <w:r>
               <w:rPr>
-                <w:rFonts w:ascii="Calibri" w:eastAsia="Times New Roman" w:hAnsi="Calibri" w:cs="Times New Roman"/>
+                <w:rFonts w:ascii="Calibri" w:hAnsi="Calibri" w:eastAsia="Times New Roman" w:cs="Times New Roman"/>
                 <w:b/>
                 <w:bCs/>
                 <w:color w:val="000000"/>
@@ -170,6 +174,7 @@
             <w:tcW w:w="1264" w:type="pct"/>
             <w:shd w:val="clear" w:color="auto" w:fill="auto"/>
             <w:noWrap/>
+            <w:tcMar/>
             <w:vAlign w:val="center"/>
             <w:hideMark/>
           </w:tcPr>
@@ -177,7 +182,7 @@
             <w:pPr>
               <w:spacing w:after="0" w:line="240" w:lineRule="auto"/>
               <w:rPr>
-                <w:rFonts w:ascii="Calibri" w:eastAsia="Times New Roman" w:hAnsi="Calibri" w:cs="Times New Roman"/>
+                <w:rFonts w:ascii="Calibri" w:hAnsi="Calibri" w:eastAsia="Times New Roman" w:cs="Times New Roman"/>
                 <w:color w:val="000000"/>
                 <w:sz w:val="20"/>
                 <w:lang w:eastAsia="ca-ES"/>
@@ -185,7 +190,7 @@
             </w:pPr>
             <w:r>
               <w:rPr>
-                <w:rFonts w:ascii="Calibri" w:eastAsia="Times New Roman" w:hAnsi="Calibri" w:cs="Times New Roman"/>
+                <w:rFonts w:ascii="Calibri" w:hAnsi="Calibri" w:eastAsia="Times New Roman" w:cs="Times New Roman"/>
                 <w:color w:val="000000"/>
                 <w:sz w:val="20"/>
                 <w:lang w:eastAsia="ca-ES"/>
@@ -194,7 +199,7 @@
             </w:r>
             <w:r>
               <w:rPr>
-                <w:rFonts w:ascii="Calibri" w:eastAsia="Times New Roman" w:hAnsi="Calibri" w:cs="Times New Roman"/>
+                <w:rFonts w:ascii="Calibri" w:hAnsi="Calibri" w:eastAsia="Times New Roman" w:cs="Times New Roman"/>
                 <w:color w:val="000000"/>
                 <w:sz w:val="20"/>
                 <w:lang w:eastAsia="ca-ES"/>
@@ -203,7 +208,7 @@
             </w:r>
             <w:r>
               <w:rPr>
-                <w:rFonts w:ascii="Calibri" w:eastAsia="Times New Roman" w:hAnsi="Calibri" w:cs="Times New Roman"/>
+                <w:rFonts w:ascii="Calibri" w:hAnsi="Calibri" w:eastAsia="Times New Roman" w:cs="Times New Roman"/>
                 <w:color w:val="000000"/>
                 <w:sz w:val="20"/>
                 <w:lang w:eastAsia="ca-ES"/>
@@ -212,7 +217,7 @@
             </w:r>
             <w:r>
               <w:rPr>
-                <w:rFonts w:ascii="Calibri" w:eastAsia="Times New Roman" w:hAnsi="Calibri" w:cs="Times New Roman"/>
+                <w:rFonts w:ascii="Calibri" w:hAnsi="Calibri" w:eastAsia="Times New Roman" w:cs="Times New Roman"/>
                 <w:color w:val="000000"/>
                 <w:sz w:val="20"/>
                 <w:lang w:eastAsia="ca-ES"/>
@@ -225,6 +230,7 @@
           <w:tcPr>
             <w:tcW w:w="2827" w:type="pct"/>
             <w:shd w:val="clear" w:color="auto" w:fill="auto"/>
+            <w:tcMar/>
             <w:vAlign w:val="center"/>
             <w:hideMark/>
           </w:tcPr>
@@ -232,7 +238,7 @@
             <w:pPr>
               <w:spacing w:after="0" w:line="240" w:lineRule="auto"/>
               <w:rPr>
-                <w:rFonts w:ascii="Calibri" w:eastAsia="Times New Roman" w:hAnsi="Calibri" w:cs="Times New Roman"/>
+                <w:rFonts w:ascii="Calibri" w:hAnsi="Calibri" w:eastAsia="Times New Roman" w:cs="Times New Roman"/>
                 <w:color w:val="000000"/>
                 <w:sz w:val="20"/>
                 <w:lang w:eastAsia="ca-ES"/>
@@ -240,7 +246,7 @@
             </w:pPr>
             <w:r>
               <w:rPr>
-                <w:rFonts w:ascii="Calibri" w:eastAsia="Times New Roman" w:hAnsi="Calibri" w:cs="Times New Roman"/>
+                <w:rFonts w:ascii="Calibri" w:hAnsi="Calibri" w:eastAsia="Times New Roman" w:cs="Times New Roman"/>
                 <w:color w:val="000000"/>
                 <w:sz w:val="20"/>
                 <w:lang w:eastAsia="ca-ES"/>
@@ -249,7 +255,7 @@
             </w:r>
             <w:r>
               <w:rPr>
-                <w:rFonts w:ascii="Calibri" w:eastAsia="Times New Roman" w:hAnsi="Calibri" w:cs="Times New Roman"/>
+                <w:rFonts w:ascii="Calibri" w:hAnsi="Calibri" w:eastAsia="Times New Roman" w:cs="Times New Roman"/>
                 <w:color w:val="000000"/>
                 <w:sz w:val="20"/>
                 <w:lang w:eastAsia="ca-ES"/>
@@ -258,7 +264,7 @@
             </w:r>
             <w:r>
               <w:rPr>
-                <w:rFonts w:ascii="Calibri" w:eastAsia="Times New Roman" w:hAnsi="Calibri" w:cs="Times New Roman"/>
+                <w:rFonts w:ascii="Calibri" w:hAnsi="Calibri" w:eastAsia="Times New Roman" w:cs="Times New Roman"/>
                 <w:color w:val="000000"/>
                 <w:sz w:val="20"/>
                 <w:lang w:eastAsia="ca-ES"/>
@@ -270,7 +276,7 @@
             <w:pPr>
               <w:spacing w:after="0" w:line="240" w:lineRule="auto"/>
               <w:rPr>
-                <w:rFonts w:ascii="Calibri" w:eastAsia="Times New Roman" w:hAnsi="Calibri" w:cs="Times New Roman"/>
+                <w:rFonts w:ascii="Calibri" w:hAnsi="Calibri" w:eastAsia="Times New Roman" w:cs="Times New Roman"/>
                 <w:color w:val="000000"/>
                 <w:sz w:val="20"/>
                 <w:lang w:eastAsia="ca-ES"/>
@@ -278,7 +284,7 @@
             </w:pPr>
             <w:r>
               <w:rPr>
-                <w:rFonts w:ascii="Calibri" w:eastAsia="Times New Roman" w:hAnsi="Calibri" w:cs="Times New Roman"/>
+                <w:rFonts w:ascii="Calibri" w:hAnsi="Calibri" w:eastAsia="Times New Roman" w:cs="Times New Roman"/>
                 <w:color w:val="000000"/>
                 <w:sz w:val="20"/>
                 <w:lang w:eastAsia="ca-ES"/>
@@ -287,7 +293,7 @@
             </w:r>
             <w:r>
               <w:rPr>
-                <w:rFonts w:ascii="Calibri" w:eastAsia="Times New Roman" w:hAnsi="Calibri" w:cs="Times New Roman"/>
+                <w:rFonts w:ascii="Calibri" w:hAnsi="Calibri" w:eastAsia="Times New Roman" w:cs="Times New Roman"/>
                 <w:color w:val="000000"/>
                 <w:sz w:val="20"/>
                 <w:lang w:eastAsia="ca-ES"/>
@@ -296,7 +302,7 @@
             </w:r>
             <w:r>
               <w:rPr>
-                <w:rFonts w:ascii="Calibri" w:eastAsia="Times New Roman" w:hAnsi="Calibri" w:cs="Times New Roman"/>
+                <w:rFonts w:ascii="Calibri" w:hAnsi="Calibri" w:eastAsia="Times New Roman" w:cs="Times New Roman"/>
                 <w:i/>
                 <w:iCs/>
                 <w:color w:val="000000"/>
@@ -307,7 +313,7 @@
             </w:r>
             <w:r>
               <w:rPr>
-                <w:rFonts w:ascii="Calibri" w:eastAsia="Times New Roman" w:hAnsi="Calibri" w:cs="Times New Roman"/>
+                <w:rFonts w:ascii="Calibri" w:hAnsi="Calibri" w:eastAsia="Times New Roman" w:cs="Times New Roman"/>
                 <w:i/>
                 <w:iCs/>
                 <w:color w:val="000000"/>
@@ -318,7 +324,7 @@
             </w:r>
             <w:r>
               <w:rPr>
-                <w:rFonts w:ascii="Calibri" w:eastAsia="Times New Roman" w:hAnsi="Calibri" w:cs="Times New Roman"/>
+                <w:rFonts w:ascii="Calibri" w:hAnsi="Calibri" w:eastAsia="Times New Roman" w:cs="Times New Roman"/>
                 <w:i/>
                 <w:iCs/>
                 <w:color w:val="000000"/>
@@ -329,7 +335,7 @@
             </w:r>
             <w:r>
               <w:rPr>
-                <w:rFonts w:ascii="Calibri" w:eastAsia="Times New Roman" w:hAnsi="Calibri" w:cs="Times New Roman"/>
+                <w:rFonts w:ascii="Calibri" w:hAnsi="Calibri" w:eastAsia="Times New Roman" w:cs="Times New Roman"/>
                 <w:i/>
                 <w:iCs/>
                 <w:color w:val="000000"/>
@@ -340,7 +346,7 @@
             </w:r>
             <w:r>
               <w:rPr>
-                <w:rFonts w:ascii="Calibri" w:eastAsia="Times New Roman" w:hAnsi="Calibri" w:cs="Times New Roman"/>
+                <w:rFonts w:ascii="Calibri" w:hAnsi="Calibri" w:eastAsia="Times New Roman" w:cs="Times New Roman"/>
                 <w:i/>
                 <w:iCs/>
                 <w:color w:val="000000"/>
@@ -351,7 +357,7 @@
             </w:r>
             <w:r>
               <w:rPr>
-                <w:rFonts w:ascii="Calibri" w:eastAsia="Times New Roman" w:hAnsi="Calibri" w:cs="Times New Roman"/>
+                <w:rFonts w:ascii="Calibri" w:hAnsi="Calibri" w:eastAsia="Times New Roman" w:cs="Times New Roman"/>
                 <w:color w:val="000000"/>
                 <w:sz w:val="20"/>
                 <w:lang w:eastAsia="ca-ES"/>
@@ -360,7 +366,7 @@
             </w:r>
             <w:r>
               <w:rPr>
-                <w:rFonts w:ascii="Calibri" w:eastAsia="Times New Roman" w:hAnsi="Calibri" w:cs="Times New Roman"/>
+                <w:rFonts w:ascii="Calibri" w:hAnsi="Calibri" w:eastAsia="Times New Roman" w:cs="Times New Roman"/>
                 <w:color w:val="000000"/>
                 <w:sz w:val="20"/>
                 <w:lang w:eastAsia="ca-ES"/>
@@ -369,7 +375,7 @@
             </w:r>
             <w:r>
               <w:rPr>
-                <w:rFonts w:ascii="Calibri" w:eastAsia="Times New Roman" w:hAnsi="Calibri" w:cs="Times New Roman"/>
+                <w:rFonts w:ascii="Calibri" w:hAnsi="Calibri" w:eastAsia="Times New Roman" w:cs="Times New Roman"/>
                 <w:color w:val="000000"/>
                 <w:sz w:val="20"/>
                 <w:lang w:eastAsia="ca-ES"/>
@@ -386,7 +392,7 @@
               </w:numPr>
               <w:spacing w:after="0" w:line="240" w:lineRule="auto"/>
               <w:rPr>
-                <w:rFonts w:ascii="Calibri" w:eastAsia="Times New Roman" w:hAnsi="Calibri" w:cs="Times New Roman"/>
+                <w:rFonts w:ascii="Calibri" w:hAnsi="Calibri" w:eastAsia="Times New Roman" w:cs="Times New Roman"/>
                 <w:color w:val="000000"/>
                 <w:sz w:val="20"/>
                 <w:lang w:eastAsia="ca-ES"/>
@@ -394,7 +400,7 @@
             </w:pPr>
             <w:r>
               <w:rPr>
-                <w:rFonts w:ascii="Calibri" w:eastAsia="Times New Roman" w:hAnsi="Calibri" w:cs="Times New Roman"/>
+                <w:rFonts w:ascii="Calibri" w:hAnsi="Calibri" w:eastAsia="Times New Roman" w:cs="Times New Roman"/>
                 <w:color w:val="000000"/>
                 <w:sz w:val="20"/>
                 <w:lang w:eastAsia="ca-ES"/>
@@ -403,7 +409,7 @@
             </w:r>
             <w:r>
               <w:rPr>
-                <w:rFonts w:ascii="Calibri" w:eastAsia="Times New Roman" w:hAnsi="Calibri" w:cs="Times New Roman"/>
+                <w:rFonts w:ascii="Calibri" w:hAnsi="Calibri" w:eastAsia="Times New Roman" w:cs="Times New Roman"/>
                 <w:color w:val="000000"/>
                 <w:sz w:val="20"/>
                 <w:lang w:eastAsia="ca-ES"/>
@@ -412,7 +418,7 @@
             </w:r>
             <w:r>
               <w:rPr>
-                <w:rFonts w:ascii="Calibri" w:eastAsia="Times New Roman" w:hAnsi="Calibri" w:cs="Times New Roman"/>
+                <w:rFonts w:ascii="Calibri" w:hAnsi="Calibri" w:eastAsia="Times New Roman" w:cs="Times New Roman"/>
                 <w:color w:val="000000"/>
                 <w:sz w:val="20"/>
                 <w:lang w:eastAsia="ca-ES"/>
@@ -429,7 +435,7 @@
               </w:numPr>
               <w:spacing w:after="0" w:line="240" w:lineRule="auto"/>
               <w:rPr>
-                <w:rFonts w:ascii="Calibri" w:eastAsia="Times New Roman" w:hAnsi="Calibri" w:cs="Times New Roman"/>
+                <w:rFonts w:ascii="Calibri" w:hAnsi="Calibri" w:eastAsia="Times New Roman" w:cs="Times New Roman"/>
                 <w:color w:val="000000"/>
                 <w:sz w:val="20"/>
                 <w:lang w:eastAsia="ca-ES"/>
@@ -437,7 +443,7 @@
             </w:pPr>
             <w:r>
               <w:rPr>
-                <w:rFonts w:ascii="Calibri" w:eastAsia="Times New Roman" w:hAnsi="Calibri" w:cs="Times New Roman"/>
+                <w:rFonts w:ascii="Calibri" w:hAnsi="Calibri" w:eastAsia="Times New Roman" w:cs="Times New Roman"/>
                 <w:color w:val="000000"/>
                 <w:sz w:val="20"/>
                 <w:lang w:eastAsia="ca-ES"/>
@@ -446,7 +452,7 @@
             </w:r>
             <w:r>
               <w:rPr>
-                <w:rFonts w:ascii="Calibri" w:eastAsia="Times New Roman" w:hAnsi="Calibri" w:cs="Times New Roman"/>
+                <w:rFonts w:ascii="Calibri" w:hAnsi="Calibri" w:eastAsia="Times New Roman" w:cs="Times New Roman"/>
                 <w:color w:val="000000"/>
                 <w:sz w:val="20"/>
                 <w:lang w:eastAsia="ca-ES"/>
@@ -455,7 +461,7 @@
             </w:r>
             <w:r>
               <w:rPr>
-                <w:rFonts w:ascii="Calibri" w:eastAsia="Times New Roman" w:hAnsi="Calibri" w:cs="Times New Roman"/>
+                <w:rFonts w:ascii="Calibri" w:hAnsi="Calibri" w:eastAsia="Times New Roman" w:cs="Times New Roman"/>
                 <w:color w:val="000000"/>
                 <w:sz w:val="20"/>
                 <w:lang w:eastAsia="ca-ES"/>
@@ -464,7 +470,7 @@
             </w:r>
             <w:r>
               <w:rPr>
-                <w:rFonts w:ascii="Calibri" w:eastAsia="Times New Roman" w:hAnsi="Calibri" w:cs="Times New Roman"/>
+                <w:rFonts w:ascii="Calibri" w:hAnsi="Calibri" w:eastAsia="Times New Roman" w:cs="Times New Roman"/>
                 <w:color w:val="000000"/>
                 <w:sz w:val="20"/>
                 <w:lang w:eastAsia="ca-ES"/>
@@ -473,7 +479,7 @@
             </w:r>
             <w:r>
               <w:rPr>
-                <w:rFonts w:ascii="Calibri" w:eastAsia="Times New Roman" w:hAnsi="Calibri" w:cs="Times New Roman"/>
+                <w:rFonts w:ascii="Calibri" w:hAnsi="Calibri" w:eastAsia="Times New Roman" w:cs="Times New Roman"/>
                 <w:color w:val="000000"/>
                 <w:sz w:val="20"/>
                 <w:lang w:eastAsia="ca-ES"/>
@@ -490,7 +496,7 @@
               </w:numPr>
               <w:spacing w:after="0" w:line="240" w:lineRule="auto"/>
               <w:rPr>
-                <w:rFonts w:ascii="Calibri" w:eastAsia="Times New Roman" w:hAnsi="Calibri" w:cs="Times New Roman"/>
+                <w:rFonts w:ascii="Calibri" w:hAnsi="Calibri" w:eastAsia="Times New Roman" w:cs="Times New Roman"/>
                 <w:color w:val="000000"/>
                 <w:sz w:val="20"/>
                 <w:lang w:eastAsia="ca-ES"/>
@@ -498,7 +504,7 @@
             </w:pPr>
             <w:r>
               <w:rPr>
-                <w:rFonts w:ascii="Calibri" w:eastAsia="Times New Roman" w:hAnsi="Calibri" w:cs="Times New Roman"/>
+                <w:rFonts w:ascii="Calibri" w:hAnsi="Calibri" w:eastAsia="Times New Roman" w:cs="Times New Roman"/>
                 <w:color w:val="000000"/>
                 <w:sz w:val="20"/>
                 <w:lang w:eastAsia="ca-ES"/>
@@ -507,7 +513,7 @@
             </w:r>
             <w:r>
               <w:rPr>
-                <w:rFonts w:ascii="Calibri" w:eastAsia="Times New Roman" w:hAnsi="Calibri" w:cs="Times New Roman"/>
+                <w:rFonts w:ascii="Calibri" w:hAnsi="Calibri" w:eastAsia="Times New Roman" w:cs="Times New Roman"/>
                 <w:color w:val="000000"/>
                 <w:sz w:val="20"/>
                 <w:lang w:eastAsia="ca-ES"/>
@@ -516,7 +522,7 @@
             </w:r>
             <w:r>
               <w:rPr>
-                <w:rFonts w:ascii="Calibri" w:eastAsia="Times New Roman" w:hAnsi="Calibri" w:cs="Times New Roman"/>
+                <w:rFonts w:ascii="Calibri" w:hAnsi="Calibri" w:eastAsia="Times New Roman" w:cs="Times New Roman"/>
                 <w:color w:val="000000"/>
                 <w:sz w:val="20"/>
                 <w:lang w:eastAsia="ca-ES"/>
@@ -534,10 +540,11 @@
           <w:tcPr>
             <w:tcW w:w="909" w:type="pct"/>
             <w:tcBorders>
-              <w:bottom w:val="single" w:sz="4" w:space="0" w:color="auto"/>
+              <w:bottom w:val="single" w:color="auto" w:sz="4" w:space="0"/>
             </w:tcBorders>
-            <w:shd w:val="clear" w:color="D9D9D9" w:fill="D9D9D9"/>
+            <w:shd w:val="clear" w:color="auto" w:fill="D9D9D9" w:themeFill="background1" w:themeFillShade="D9"/>
             <w:noWrap/>
+            <w:tcMar/>
             <w:vAlign w:val="center"/>
             <w:hideMark/>
           </w:tcPr>
@@ -545,7 +552,7 @@
             <w:pPr>
               <w:spacing w:after="0" w:line="240" w:lineRule="auto"/>
               <w:rPr>
-                <w:rFonts w:ascii="Calibri" w:eastAsia="Times New Roman" w:hAnsi="Calibri" w:cs="Times New Roman"/>
+                <w:rFonts w:ascii="Calibri" w:hAnsi="Calibri" w:eastAsia="Times New Roman" w:cs="Times New Roman"/>
                 <w:b/>
                 <w:bCs/>
                 <w:color w:val="000000"/>
@@ -555,7 +562,7 @@
             </w:pPr>
             <w:r>
               <w:rPr>
-                <w:rFonts w:ascii="Calibri" w:eastAsia="Times New Roman" w:hAnsi="Calibri" w:cs="Times New Roman"/>
+                <w:rFonts w:ascii="Calibri" w:hAnsi="Calibri" w:eastAsia="Times New Roman" w:cs="Times New Roman"/>
                 <w:b/>
                 <w:bCs/>
                 <w:color w:val="000000"/>
@@ -570,10 +577,11 @@
           <w:tcPr>
             <w:tcW w:w="1264" w:type="pct"/>
             <w:tcBorders>
-              <w:bottom w:val="single" w:sz="4" w:space="0" w:color="auto"/>
+              <w:bottom w:val="single" w:color="auto" w:sz="4" w:space="0"/>
             </w:tcBorders>
-            <w:shd w:val="clear" w:color="D9D9D9" w:fill="D9D9D9"/>
+            <w:shd w:val="clear" w:color="auto" w:fill="D9D9D9" w:themeFill="background1" w:themeFillShade="D9"/>
             <w:noWrap/>
+            <w:tcMar/>
             <w:vAlign w:val="center"/>
             <w:hideMark/>
           </w:tcPr>
@@ -581,7 +589,7 @@
             <w:pPr>
               <w:spacing w:after="0" w:line="240" w:lineRule="auto"/>
               <w:rPr>
-                <w:rFonts w:ascii="Calibri" w:eastAsia="Times New Roman" w:hAnsi="Calibri" w:cs="Times New Roman"/>
+                <w:rFonts w:ascii="Calibri" w:hAnsi="Calibri" w:eastAsia="Times New Roman" w:cs="Times New Roman"/>
                 <w:color w:val="000000"/>
                 <w:sz w:val="20"/>
                 <w:lang w:eastAsia="ca-ES"/>
@@ -589,7 +597,7 @@
             </w:pPr>
             <w:r>
               <w:rPr>
-                <w:rFonts w:ascii="Calibri" w:eastAsia="Times New Roman" w:hAnsi="Calibri" w:cs="Times New Roman"/>
+                <w:rFonts w:ascii="Calibri" w:hAnsi="Calibri" w:eastAsia="Times New Roman" w:cs="Times New Roman"/>
                 <w:color w:val="000000"/>
                 <w:sz w:val="20"/>
                 <w:lang w:eastAsia="ca-ES"/>
@@ -598,7 +606,7 @@
             </w:r>
             <w:r>
               <w:rPr>
-                <w:rFonts w:ascii="Calibri" w:eastAsia="Times New Roman" w:hAnsi="Calibri" w:cs="Times New Roman"/>
+                <w:rFonts w:ascii="Calibri" w:hAnsi="Calibri" w:eastAsia="Times New Roman" w:cs="Times New Roman"/>
                 <w:color w:val="000000"/>
                 <w:sz w:val="20"/>
                 <w:lang w:eastAsia="ca-ES"/>
@@ -607,7 +615,7 @@
             </w:r>
             <w:r>
               <w:rPr>
-                <w:rFonts w:ascii="Calibri" w:eastAsia="Times New Roman" w:hAnsi="Calibri" w:cs="Times New Roman"/>
+                <w:rFonts w:ascii="Calibri" w:hAnsi="Calibri" w:eastAsia="Times New Roman" w:cs="Times New Roman"/>
                 <w:color w:val="000000"/>
                 <w:sz w:val="20"/>
                 <w:lang w:eastAsia="ca-ES"/>
@@ -620,16 +628,17 @@
           <w:tcPr>
             <w:tcW w:w="2827" w:type="pct"/>
             <w:tcBorders>
-              <w:bottom w:val="single" w:sz="4" w:space="0" w:color="auto"/>
+              <w:bottom w:val="single" w:color="auto" w:sz="4" w:space="0"/>
             </w:tcBorders>
-            <w:shd w:val="clear" w:color="D9D9D9" w:fill="D9D9D9"/>
+            <w:shd w:val="clear" w:color="auto" w:fill="D9D9D9" w:themeFill="background1" w:themeFillShade="D9"/>
+            <w:tcMar/>
             <w:vAlign w:val="center"/>
           </w:tcPr>
           <w:p>
             <w:pPr>
               <w:spacing w:after="0" w:line="240" w:lineRule="auto"/>
               <w:rPr>
-                <w:rFonts w:ascii="Calibri" w:eastAsia="Times New Roman" w:hAnsi="Calibri" w:cs="Times New Roman"/>
+                <w:rFonts w:ascii="Calibri" w:hAnsi="Calibri" w:eastAsia="Times New Roman" w:cs="Times New Roman"/>
                 <w:color w:val="000000"/>
                 <w:sz w:val="20"/>
                 <w:lang w:eastAsia="ca-ES"/>
@@ -637,7 +646,7 @@
             </w:pPr>
             <w:r>
               <w:rPr>
-                <w:rFonts w:ascii="Calibri" w:eastAsia="Times New Roman" w:hAnsi="Calibri" w:cs="Times New Roman"/>
+                <w:rFonts w:ascii="Calibri" w:hAnsi="Calibri" w:eastAsia="Times New Roman" w:cs="Times New Roman"/>
                 <w:color w:val="000000"/>
                 <w:sz w:val="20"/>
                 <w:lang w:eastAsia="ca-ES"/>
@@ -646,7 +655,7 @@
             </w:r>
             <w:r>
               <w:rPr>
-                <w:rFonts w:ascii="Calibri" w:eastAsia="Times New Roman" w:hAnsi="Calibri" w:cs="Times New Roman"/>
+                <w:rFonts w:ascii="Calibri" w:hAnsi="Calibri" w:eastAsia="Times New Roman" w:cs="Times New Roman"/>
                 <w:color w:val="000000"/>
                 <w:sz w:val="20"/>
                 <w:lang w:eastAsia="ca-ES"/>
@@ -655,7 +664,7 @@
             </w:r>
             <w:r>
               <w:rPr>
-                <w:rFonts w:ascii="Calibri" w:eastAsia="Times New Roman" w:hAnsi="Calibri" w:cs="Times New Roman"/>
+                <w:rFonts w:ascii="Calibri" w:hAnsi="Calibri" w:eastAsia="Times New Roman" w:cs="Times New Roman"/>
                 <w:color w:val="000000"/>
                 <w:sz w:val="20"/>
                 <w:lang w:eastAsia="ca-ES"/>
@@ -672,15 +681,16 @@
         <w:tc>
           <w:tcPr>
             <w:tcW w:w="909" w:type="pct"/>
-            <w:shd w:val="clear" w:color="D9D9D9" w:fill="auto"/>
+            <w:shd w:val="clear" w:color="auto" w:fill="auto"/>
             <w:noWrap/>
+            <w:tcMar/>
             <w:vAlign w:val="center"/>
           </w:tcPr>
           <w:p>
             <w:pPr>
               <w:spacing w:after="0" w:line="240" w:lineRule="auto"/>
               <w:rPr>
-                <w:rFonts w:ascii="Calibri" w:eastAsia="Times New Roman" w:hAnsi="Calibri" w:cs="Times New Roman"/>
+                <w:rFonts w:ascii="Calibri" w:hAnsi="Calibri" w:eastAsia="Times New Roman" w:cs="Times New Roman"/>
                 <w:b/>
                 <w:bCs/>
                 <w:color w:val="000000"/>
@@ -690,7 +700,7 @@
             </w:pPr>
             <w:r>
               <w:rPr>
-                <w:rFonts w:ascii="Calibri" w:eastAsia="Times New Roman" w:hAnsi="Calibri" w:cs="Times New Roman"/>
+                <w:rFonts w:ascii="Calibri" w:hAnsi="Calibri" w:eastAsia="Times New Roman" w:cs="Times New Roman"/>
                 <w:b/>
                 <w:bCs/>
                 <w:color w:val="000000"/>
@@ -704,15 +714,16 @@
         <w:tc>
           <w:tcPr>
             <w:tcW w:w="1264" w:type="pct"/>
-            <w:shd w:val="clear" w:color="D9D9D9" w:fill="auto"/>
+            <w:shd w:val="clear" w:color="auto" w:fill="auto"/>
             <w:noWrap/>
+            <w:tcMar/>
             <w:vAlign w:val="center"/>
           </w:tcPr>
           <w:p>
             <w:pPr>
               <w:spacing w:after="0" w:line="240" w:lineRule="auto"/>
               <w:rPr>
-                <w:rFonts w:ascii="Calibri" w:eastAsia="Times New Roman" w:hAnsi="Calibri" w:cs="Times New Roman"/>
+                <w:rFonts w:ascii="Calibri" w:hAnsi="Calibri" w:eastAsia="Times New Roman" w:cs="Times New Roman"/>
                 <w:color w:val="000000"/>
                 <w:sz w:val="20"/>
                 <w:lang w:eastAsia="ca-ES"/>
@@ -720,7 +731,7 @@
             </w:pPr>
             <w:r>
               <w:rPr>
-                <w:rFonts w:ascii="Calibri" w:eastAsia="Times New Roman" w:hAnsi="Calibri" w:cs="Times New Roman"/>
+                <w:rFonts w:ascii="Calibri" w:hAnsi="Calibri" w:eastAsia="Times New Roman" w:cs="Times New Roman"/>
                 <w:color w:val="000000"/>
                 <w:sz w:val="20"/>
                 <w:lang w:eastAsia="ca-ES"/>
@@ -729,7 +740,7 @@
             </w:r>
             <w:r>
               <w:rPr>
-                <w:rFonts w:ascii="Calibri" w:eastAsia="Times New Roman" w:hAnsi="Calibri" w:cs="Times New Roman"/>
+                <w:rFonts w:ascii="Calibri" w:hAnsi="Calibri" w:eastAsia="Times New Roman" w:cs="Times New Roman"/>
                 <w:color w:val="000000"/>
                 <w:sz w:val="20"/>
                 <w:lang w:eastAsia="ca-ES"/>
@@ -738,7 +749,7 @@
             </w:r>
             <w:r>
               <w:rPr>
-                <w:rFonts w:ascii="Calibri" w:eastAsia="Times New Roman" w:hAnsi="Calibri" w:cs="Times New Roman"/>
+                <w:rFonts w:ascii="Calibri" w:hAnsi="Calibri" w:eastAsia="Times New Roman" w:cs="Times New Roman"/>
                 <w:color w:val="000000"/>
                 <w:sz w:val="20"/>
                 <w:lang w:eastAsia="ca-ES"/>
@@ -750,14 +761,15 @@
         <w:tc>
           <w:tcPr>
             <w:tcW w:w="2827" w:type="pct"/>
-            <w:shd w:val="clear" w:color="D9D9D9" w:fill="auto"/>
+            <w:shd w:val="clear" w:color="auto" w:fill="auto"/>
+            <w:tcMar/>
             <w:vAlign w:val="center"/>
           </w:tcPr>
           <w:p>
             <w:pPr>
               <w:spacing w:after="0" w:line="240" w:lineRule="auto"/>
               <w:rPr>
-                <w:rFonts w:ascii="Calibri" w:eastAsia="Times New Roman" w:hAnsi="Calibri" w:cs="Times New Roman"/>
+                <w:rFonts w:ascii="Calibri" w:hAnsi="Calibri" w:eastAsia="Times New Roman" w:cs="Times New Roman"/>
                 <w:color w:val="000000"/>
                 <w:sz w:val="20"/>
                 <w:lang w:eastAsia="ca-ES"/>
@@ -765,7 +777,7 @@
             </w:pPr>
             <w:r>
               <w:rPr>
-                <w:rFonts w:ascii="Calibri" w:eastAsia="Times New Roman" w:hAnsi="Calibri" w:cs="Times New Roman"/>
+                <w:rFonts w:ascii="Calibri" w:hAnsi="Calibri" w:eastAsia="Times New Roman" w:cs="Times New Roman"/>
                 <w:color w:val="000000"/>
                 <w:sz w:val="20"/>
                 <w:lang w:eastAsia="ca-ES"/>
@@ -783,10 +795,11 @@
           <w:tcPr>
             <w:tcW w:w="909" w:type="pct"/>
             <w:tcBorders>
-              <w:bottom w:val="single" w:sz="4" w:space="0" w:color="auto"/>
+              <w:bottom w:val="single" w:color="auto" w:sz="4" w:space="0"/>
             </w:tcBorders>
-            <w:shd w:val="clear" w:color="D9D9D9" w:fill="D9D9D9"/>
+            <w:shd w:val="clear" w:color="auto" w:fill="D9D9D9" w:themeFill="background1" w:themeFillShade="D9"/>
             <w:noWrap/>
+            <w:tcMar/>
             <w:vAlign w:val="center"/>
             <w:hideMark/>
           </w:tcPr>
@@ -794,7 +807,7 @@
             <w:pPr>
               <w:spacing w:after="0" w:line="240" w:lineRule="auto"/>
               <w:rPr>
-                <w:rFonts w:ascii="Calibri" w:eastAsia="Times New Roman" w:hAnsi="Calibri" w:cs="Times New Roman"/>
+                <w:rFonts w:ascii="Calibri" w:hAnsi="Calibri" w:eastAsia="Times New Roman" w:cs="Times New Roman"/>
                 <w:b/>
                 <w:bCs/>
                 <w:color w:val="000000"/>
@@ -804,7 +817,7 @@
             </w:pPr>
             <w:r>
               <w:rPr>
-                <w:rFonts w:ascii="Calibri" w:eastAsia="Times New Roman" w:hAnsi="Calibri" w:cs="Times New Roman"/>
+                <w:rFonts w:ascii="Calibri" w:hAnsi="Calibri" w:eastAsia="Times New Roman" w:cs="Times New Roman"/>
                 <w:b/>
                 <w:bCs/>
                 <w:color w:val="000000"/>
@@ -819,10 +832,11 @@
           <w:tcPr>
             <w:tcW w:w="1264" w:type="pct"/>
             <w:tcBorders>
-              <w:bottom w:val="single" w:sz="4" w:space="0" w:color="auto"/>
+              <w:bottom w:val="single" w:color="auto" w:sz="4" w:space="0"/>
             </w:tcBorders>
-            <w:shd w:val="clear" w:color="D9D9D9" w:fill="D9D9D9"/>
+            <w:shd w:val="clear" w:color="auto" w:fill="D9D9D9" w:themeFill="background1" w:themeFillShade="D9"/>
             <w:noWrap/>
+            <w:tcMar/>
             <w:vAlign w:val="center"/>
             <w:hideMark/>
           </w:tcPr>
@@ -830,7 +844,7 @@
             <w:pPr>
               <w:spacing w:after="0" w:line="240" w:lineRule="auto"/>
               <w:rPr>
-                <w:rFonts w:ascii="Calibri" w:eastAsia="Times New Roman" w:hAnsi="Calibri" w:cs="Times New Roman"/>
+                <w:rFonts w:ascii="Calibri" w:hAnsi="Calibri" w:eastAsia="Times New Roman" w:cs="Times New Roman"/>
                 <w:color w:val="000000"/>
                 <w:sz w:val="20"/>
                 <w:lang w:eastAsia="ca-ES"/>
@@ -845,16 +859,17 @@
           <w:tcPr>
             <w:tcW w:w="2827" w:type="pct"/>
             <w:tcBorders>
-              <w:bottom w:val="single" w:sz="4" w:space="0" w:color="auto"/>
+              <w:bottom w:val="single" w:color="auto" w:sz="4" w:space="0"/>
             </w:tcBorders>
-            <w:shd w:val="clear" w:color="D9D9D9" w:fill="D9D9D9"/>
+            <w:shd w:val="clear" w:color="auto" w:fill="D9D9D9" w:themeFill="background1" w:themeFillShade="D9"/>
+            <w:tcMar/>
             <w:vAlign w:val="center"/>
           </w:tcPr>
           <w:p>
             <w:pPr>
               <w:spacing w:after="0" w:line="240" w:lineRule="auto"/>
               <w:rPr>
-                <w:rFonts w:ascii="Calibri" w:eastAsia="Times New Roman" w:hAnsi="Calibri" w:cs="Times New Roman"/>
+                <w:rFonts w:ascii="Calibri" w:hAnsi="Calibri" w:eastAsia="Times New Roman" w:cs="Times New Roman"/>
                 <w:color w:val="000000"/>
                 <w:sz w:val="20"/>
                 <w:lang w:eastAsia="ca-ES"/>
@@ -862,6 +877,178 @@
             </w:pPr>
             <w:r>
               <w:t>Indica si el delicte està vigent o no.</w:t>
+            </w:r>
+          </w:p>
+        </w:tc>
+      </w:tr>
+      <w:tr>
+        <w:trPr>
+          <w:trHeight w:val="561"/>
+        </w:trPr>
+        <w:tc>
+          <w:tcPr>
+            <w:tcW w:w="1900" w:type="dxa"/>
+            <w:tcBorders>
+              <w:bottom w:val="single" w:color="auto" w:sz="4" w:space="0"/>
+            </w:tcBorders>
+            <w:noWrap/>
+            <w:tcMar/>
+            <w:vAlign w:val="center"/>
+            <w:hideMark/>
+          </w:tcPr>
+          <w:p>
+            <w:pPr>
+              <w:bidi w:val="0"/>
+              <w:spacing w:before="0" w:beforeAutospacing="off" w:after="0" w:afterAutospacing="off"/>
+            </w:pPr>
+            <w:r>
+              <w:rPr>
+                <w:rFonts w:ascii="Calibri" w:hAnsi="Calibri" w:eastAsia="Calibri" w:cs="Calibri"/>
+                <w:b w:val="1"/>
+                <w:bCs w:val="1"/>
+                <w:color w:val="000000" w:themeColor="text1" w:themeTint="FF" w:themeShade="FF"/>
+                <w:sz w:val="20"/>
+                <w:szCs w:val="20"/>
+              </w:rPr>
+              <w:t>Inici vigència</w:t>
+            </w:r>
+          </w:p>
+        </w:tc>
+        <w:tc>
+          <w:tcPr>
+            <w:tcW w:w="2644" w:type="dxa"/>
+            <w:tcBorders>
+              <w:bottom w:val="single" w:color="auto" w:sz="4" w:space="0"/>
+            </w:tcBorders>
+            <w:noWrap/>
+            <w:tcMar/>
+            <w:vAlign w:val="center"/>
+            <w:hideMark/>
+          </w:tcPr>
+          <w:p>
+            <w:pPr>
+              <w:bidi w:val="0"/>
+              <w:spacing w:before="0" w:beforeAutospacing="off" w:after="0" w:afterAutospacing="off"/>
+            </w:pPr>
+            <w:r>
+              <w:rPr>
+                <w:rFonts w:ascii="Calibri" w:hAnsi="Calibri" w:eastAsia="Calibri" w:cs="Calibri"/>
+                <w:color w:val="000000" w:themeColor="text1" w:themeTint="FF" w:themeShade="FF"/>
+                <w:sz w:val="20"/>
+                <w:szCs w:val="20"/>
+              </w:rPr>
+              <w:t>Data</w:t>
+            </w:r>
+          </w:p>
+        </w:tc>
+        <w:tc>
+          <w:tcPr>
+            <w:tcW w:w="5912" w:type="dxa"/>
+            <w:tcBorders>
+              <w:bottom w:val="single" w:color="auto" w:sz="4" w:space="0"/>
+            </w:tcBorders>
+            <w:tcMar/>
+            <w:vAlign w:val="center"/>
+          </w:tcPr>
+          <w:p>
+            <w:pPr>
+              <w:bidi w:val="0"/>
+              <w:spacing w:before="0" w:beforeAutospacing="off" w:after="0" w:afterAutospacing="off"/>
+            </w:pPr>
+            <w:r>
+              <w:rPr>
+                <w:rFonts w:ascii="Calibri" w:hAnsi="Calibri" w:eastAsia="Calibri" w:cs="Calibri"/>
+                <w:color w:val="000000" w:themeColor="text1" w:themeTint="FF" w:themeShade="FF"/>
+                <w:sz w:val="20"/>
+                <w:szCs w:val="20"/>
+              </w:rPr>
+              <w:t>Data en què el delicte va entrar en vigor.</w:t>
+            </w:r>
+          </w:p>
+        </w:tc>
+      </w:tr>
+      <w:tr>
+        <w:trPr>
+          <w:trHeight w:val="561"/>
+        </w:trPr>
+        <w:tc>
+          <w:tcPr>
+            <w:tcW w:w="1900" w:type="dxa"/>
+            <w:tcBorders>
+              <w:bottom w:val="single" w:color="auto" w:sz="4" w:space="0"/>
+            </w:tcBorders>
+            <w:shd w:val="clear" w:color="auto" w:fill="D9D9D9" w:themeFill="background1" w:themeFillShade="D9"/>
+            <w:noWrap/>
+            <w:tcMar/>
+            <w:vAlign w:val="center"/>
+            <w:hideMark/>
+          </w:tcPr>
+          <w:p>
+            <w:pPr>
+              <w:spacing w:before="0" w:beforeAutospacing="off" w:after="0" w:afterAutospacing="off"/>
+            </w:pPr>
+            <w:r>
+              <w:rPr>
+                <w:rFonts w:ascii="Calibri" w:hAnsi="Calibri" w:eastAsia="Calibri" w:cs="Calibri"/>
+                <w:b w:val="1"/>
+                <w:bCs w:val="1"/>
+                <w:color w:val="000000" w:themeColor="text1" w:themeTint="FF" w:themeShade="FF"/>
+                <w:sz w:val="20"/>
+                <w:szCs w:val="20"/>
+              </w:rPr>
+              <w:t>Final vigència</w:t>
+            </w:r>
+          </w:p>
+        </w:tc>
+        <w:tc>
+          <w:tcPr>
+            <w:tcW w:w="2644" w:type="dxa"/>
+            <w:tcBorders>
+              <w:bottom w:val="single" w:color="auto" w:sz="4" w:space="0"/>
+            </w:tcBorders>
+            <w:shd w:val="clear" w:color="auto" w:fill="D9D9D9" w:themeFill="background1" w:themeFillShade="D9"/>
+            <w:noWrap/>
+            <w:tcMar/>
+            <w:vAlign w:val="center"/>
+            <w:hideMark/>
+          </w:tcPr>
+          <w:p>
+            <w:pPr>
+              <w:spacing w:before="0" w:beforeAutospacing="off" w:after="0" w:afterAutospacing="off"/>
+            </w:pPr>
+            <w:r>
+              <w:rPr>
+                <w:rFonts w:ascii="Calibri" w:hAnsi="Calibri" w:eastAsia="Calibri" w:cs="Calibri"/>
+                <w:color w:val="000000" w:themeColor="text1" w:themeTint="FF" w:themeShade="FF"/>
+                <w:sz w:val="20"/>
+                <w:szCs w:val="20"/>
+              </w:rPr>
+              <w:t>Data</w:t>
+            </w:r>
+          </w:p>
+        </w:tc>
+        <w:tc>
+          <w:tcPr>
+            <w:tcW w:w="5912" w:type="dxa"/>
+            <w:tcBorders>
+              <w:bottom w:val="single" w:color="auto" w:sz="4" w:space="0"/>
+            </w:tcBorders>
+            <w:shd w:val="clear" w:color="auto" w:fill="D9D9D9" w:themeFill="background1" w:themeFillShade="D9"/>
+            <w:tcMar/>
+            <w:vAlign w:val="center"/>
+          </w:tcPr>
+          <w:p>
+            <w:pPr>
+              <w:spacing w:before="0" w:beforeAutospacing="off" w:after="0" w:afterAutospacing="off"/>
+            </w:pPr>
+            <w:r>
+              <w:rPr>
+                <w:rFonts w:ascii="Calibri" w:hAnsi="Calibri" w:eastAsia="Calibri" w:cs="Calibri"/>
+                <w:color w:val="000000" w:themeColor="text1" w:themeTint="FF" w:themeShade="FF"/>
+                <w:sz w:val="20"/>
+                <w:szCs w:val="20"/>
+              </w:rPr>
+              <w:t>Data en què el delicte va deixar de tenir vigència.</w:t>
             </w:r>
           </w:p>
         </w:tc>
@@ -871,7 +1058,7 @@
     <w:p/>
     <w:p/>
     <w:sectPr>
-      <w:pgSz w:w="11906" w:h="16838"/>
+      <w:pgSz w:w="11906" w:h="16838" w:orient="portrait"/>
       <w:pgMar w:top="720" w:right="720" w:bottom="720" w:left="720" w:header="708" w:footer="708" w:gutter="0"/>
       <w:cols w:space="708"/>
       <w:docGrid w:linePitch="360"/>
@@ -1047,7 +1234,7 @@
         <w:ind w:left="720" w:hanging="360"/>
       </w:pPr>
       <w:rPr>
-        <w:rFonts w:ascii="Symbol" w:hAnsi="Symbol" w:hint="default"/>
+        <w:rFonts w:hint="default" w:ascii="Symbol" w:hAnsi="Symbol"/>
       </w:rPr>
     </w:lvl>
     <w:lvl w:ilvl="1" w:tplc="04030003" w:tentative="1">
@@ -1059,7 +1246,7 @@
         <w:ind w:left="1440" w:hanging="360"/>
       </w:pPr>
       <w:rPr>
-        <w:rFonts w:ascii="Courier New" w:hAnsi="Courier New" w:cs="Courier New" w:hint="default"/>
+        <w:rFonts w:hint="default" w:ascii="Courier New" w:hAnsi="Courier New" w:cs="Courier New"/>
       </w:rPr>
     </w:lvl>
     <w:lvl w:ilvl="2" w:tplc="04030005" w:tentative="1">
@@ -1071,7 +1258,7 @@
         <w:ind w:left="2160" w:hanging="360"/>
       </w:pPr>
       <w:rPr>
-        <w:rFonts w:ascii="Wingdings" w:hAnsi="Wingdings" w:hint="default"/>
+        <w:rFonts w:hint="default" w:ascii="Wingdings" w:hAnsi="Wingdings"/>
       </w:rPr>
     </w:lvl>
     <w:lvl w:ilvl="3" w:tplc="04030001" w:tentative="1">
@@ -1083,7 +1270,7 @@
         <w:ind w:left="2880" w:hanging="360"/>
       </w:pPr>
       <w:rPr>
-        <w:rFonts w:ascii="Symbol" w:hAnsi="Symbol" w:hint="default"/>
+        <w:rFonts w:hint="default" w:ascii="Symbol" w:hAnsi="Symbol"/>
       </w:rPr>
     </w:lvl>
     <w:lvl w:ilvl="4" w:tplc="04030003" w:tentative="1">
@@ -1095,7 +1282,7 @@
         <w:ind w:left="3600" w:hanging="360"/>
       </w:pPr>
       <w:rPr>
-        <w:rFonts w:ascii="Courier New" w:hAnsi="Courier New" w:cs="Courier New" w:hint="default"/>
+        <w:rFonts w:hint="default" w:ascii="Courier New" w:hAnsi="Courier New" w:cs="Courier New"/>
       </w:rPr>
     </w:lvl>
     <w:lvl w:ilvl="5" w:tplc="04030005" w:tentative="1">
@@ -1107,7 +1294,7 @@
         <w:ind w:left="4320" w:hanging="360"/>
       </w:pPr>
       <w:rPr>
-        <w:rFonts w:ascii="Wingdings" w:hAnsi="Wingdings" w:hint="default"/>
+        <w:rFonts w:hint="default" w:ascii="Wingdings" w:hAnsi="Wingdings"/>
       </w:rPr>
     </w:lvl>
     <w:lvl w:ilvl="6" w:tplc="04030001" w:tentative="1">
@@ -1119,7 +1306,7 @@
         <w:ind w:left="5040" w:hanging="360"/>
       </w:pPr>
       <w:rPr>
-        <w:rFonts w:ascii="Symbol" w:hAnsi="Symbol" w:hint="default"/>
+        <w:rFonts w:hint="default" w:ascii="Symbol" w:hAnsi="Symbol"/>
       </w:rPr>
     </w:lvl>
     <w:lvl w:ilvl="7" w:tplc="04030003" w:tentative="1">
@@ -1131,7 +1318,7 @@
         <w:ind w:left="5760" w:hanging="360"/>
       </w:pPr>
       <w:rPr>
-        <w:rFonts w:ascii="Courier New" w:hAnsi="Courier New" w:cs="Courier New" w:hint="default"/>
+        <w:rFonts w:hint="default" w:ascii="Courier New" w:hAnsi="Courier New" w:cs="Courier New"/>
       </w:rPr>
     </w:lvl>
     <w:lvl w:ilvl="8" w:tplc="04030005" w:tentative="1">
@@ -1143,7 +1330,7 @@
         <w:ind w:left="6480" w:hanging="360"/>
       </w:pPr>
       <w:rPr>
-        <w:rFonts w:ascii="Wingdings" w:hAnsi="Wingdings" w:hint="default"/>
+        <w:rFonts w:hint="default" w:ascii="Wingdings" w:hAnsi="Wingdings"/>
       </w:rPr>
     </w:lvl>
   </w:abstractNum>
@@ -1173,7 +1360,7 @@
   <w:docDefaults>
     <w:rPrDefault>
       <w:rPr>
-        <w:rFonts w:asciiTheme="minorHAnsi" w:eastAsiaTheme="minorHAnsi" w:hAnsiTheme="minorHAnsi" w:cstheme="minorBidi"/>
+        <w:rFonts w:asciiTheme="minorHAnsi" w:hAnsiTheme="minorHAnsi" w:eastAsiaTheme="minorHAnsi" w:cstheme="minorBidi"/>
         <w:sz w:val="22"/>
         <w:szCs w:val="22"/>
         <w:lang w:val="es-ES_tradnl" w:eastAsia="en-US" w:bidi="ar-SA"/>
@@ -1188,14 +1375,14 @@
   <w:latentStyles w:defLockedState="0" w:defUIPriority="99" w:defSemiHidden="0" w:defUnhideWhenUsed="0" w:defQFormat="0" w:count="376">
     <w:lsdException w:name="Normal" w:uiPriority="0" w:qFormat="1"/>
     <w:lsdException w:name="heading 1" w:uiPriority="0" w:qFormat="1"/>
-    <w:lsdException w:name="heading 2" w:semiHidden="1" w:uiPriority="0" w:unhideWhenUsed="1" w:qFormat="1"/>
-    <w:lsdException w:name="heading 3" w:semiHidden="1" w:uiPriority="9" w:unhideWhenUsed="1" w:qFormat="1"/>
-    <w:lsdException w:name="heading 4" w:semiHidden="1" w:uiPriority="9" w:unhideWhenUsed="1" w:qFormat="1"/>
-    <w:lsdException w:name="heading 5" w:semiHidden="1" w:uiPriority="9" w:unhideWhenUsed="1" w:qFormat="1"/>
-    <w:lsdException w:name="heading 6" w:semiHidden="1" w:uiPriority="9" w:unhideWhenUsed="1" w:qFormat="1"/>
-    <w:lsdException w:name="heading 7" w:semiHidden="1" w:uiPriority="9" w:unhideWhenUsed="1" w:qFormat="1"/>
-    <w:lsdException w:name="heading 8" w:semiHidden="1" w:uiPriority="9" w:unhideWhenUsed="1" w:qFormat="1"/>
-    <w:lsdException w:name="heading 9" w:semiHidden="1" w:uiPriority="9" w:unhideWhenUsed="1" w:qFormat="1"/>
+    <w:lsdException w:name="heading 2" w:uiPriority="0" w:semiHidden="1" w:unhideWhenUsed="1" w:qFormat="1"/>
+    <w:lsdException w:name="heading 3" w:uiPriority="9" w:semiHidden="1" w:unhideWhenUsed="1" w:qFormat="1"/>
+    <w:lsdException w:name="heading 4" w:uiPriority="9" w:semiHidden="1" w:unhideWhenUsed="1" w:qFormat="1"/>
+    <w:lsdException w:name="heading 5" w:uiPriority="9" w:semiHidden="1" w:unhideWhenUsed="1" w:qFormat="1"/>
+    <w:lsdException w:name="heading 6" w:uiPriority="9" w:semiHidden="1" w:unhideWhenUsed="1" w:qFormat="1"/>
+    <w:lsdException w:name="heading 7" w:uiPriority="9" w:semiHidden="1" w:unhideWhenUsed="1" w:qFormat="1"/>
+    <w:lsdException w:name="heading 8" w:uiPriority="9" w:semiHidden="1" w:unhideWhenUsed="1" w:qFormat="1"/>
+    <w:lsdException w:name="heading 9" w:uiPriority="9" w:semiHidden="1" w:unhideWhenUsed="1" w:qFormat="1"/>
     <w:lsdException w:name="index 1" w:semiHidden="1" w:unhideWhenUsed="1"/>
     <w:lsdException w:name="index 2" w:semiHidden="1" w:unhideWhenUsed="1"/>
     <w:lsdException w:name="index 3" w:semiHidden="1" w:unhideWhenUsed="1"/>
@@ -1205,22 +1392,22 @@
     <w:lsdException w:name="index 7" w:semiHidden="1" w:unhideWhenUsed="1"/>
     <w:lsdException w:name="index 8" w:semiHidden="1" w:unhideWhenUsed="1"/>
     <w:lsdException w:name="index 9" w:semiHidden="1" w:unhideWhenUsed="1"/>
-    <w:lsdException w:name="toc 1" w:semiHidden="1" w:uiPriority="39" w:unhideWhenUsed="1"/>
-    <w:lsdException w:name="toc 2" w:semiHidden="1" w:uiPriority="39" w:unhideWhenUsed="1"/>
-    <w:lsdException w:name="toc 3" w:semiHidden="1" w:uiPriority="39" w:unhideWhenUsed="1"/>
-    <w:lsdException w:name="toc 4" w:semiHidden="1" w:uiPriority="39" w:unhideWhenUsed="1"/>
-    <w:lsdException w:name="toc 5" w:semiHidden="1" w:uiPriority="39" w:unhideWhenUsed="1"/>
-    <w:lsdException w:name="toc 6" w:semiHidden="1" w:uiPriority="39" w:unhideWhenUsed="1"/>
-    <w:lsdException w:name="toc 7" w:semiHidden="1" w:uiPriority="39" w:unhideWhenUsed="1"/>
-    <w:lsdException w:name="toc 8" w:semiHidden="1" w:uiPriority="39" w:unhideWhenUsed="1"/>
-    <w:lsdException w:name="toc 9" w:semiHidden="1" w:uiPriority="39" w:unhideWhenUsed="1"/>
+    <w:lsdException w:name="toc 1" w:uiPriority="39" w:semiHidden="1" w:unhideWhenUsed="1"/>
+    <w:lsdException w:name="toc 2" w:uiPriority="39" w:semiHidden="1" w:unhideWhenUsed="1"/>
+    <w:lsdException w:name="toc 3" w:uiPriority="39" w:semiHidden="1" w:unhideWhenUsed="1"/>
+    <w:lsdException w:name="toc 4" w:uiPriority="39" w:semiHidden="1" w:unhideWhenUsed="1"/>
+    <w:lsdException w:name="toc 5" w:uiPriority="39" w:semiHidden="1" w:unhideWhenUsed="1"/>
+    <w:lsdException w:name="toc 6" w:uiPriority="39" w:semiHidden="1" w:unhideWhenUsed="1"/>
+    <w:lsdException w:name="toc 7" w:uiPriority="39" w:semiHidden="1" w:unhideWhenUsed="1"/>
+    <w:lsdException w:name="toc 8" w:uiPriority="39" w:semiHidden="1" w:unhideWhenUsed="1"/>
+    <w:lsdException w:name="toc 9" w:uiPriority="39" w:semiHidden="1" w:unhideWhenUsed="1"/>
     <w:lsdException w:name="Normal Indent" w:semiHidden="1" w:unhideWhenUsed="1"/>
     <w:lsdException w:name="footnote text" w:semiHidden="1" w:unhideWhenUsed="1"/>
     <w:lsdException w:name="annotation text" w:semiHidden="1" w:unhideWhenUsed="1"/>
     <w:lsdException w:name="header" w:semiHidden="1" w:unhideWhenUsed="1"/>
     <w:lsdException w:name="footer" w:semiHidden="1" w:unhideWhenUsed="1"/>
     <w:lsdException w:name="index heading" w:semiHidden="1" w:unhideWhenUsed="1"/>
-    <w:lsdException w:name="caption" w:semiHidden="1" w:uiPriority="35" w:unhideWhenUsed="1" w:qFormat="1"/>
+    <w:lsdException w:name="caption" w:uiPriority="35" w:semiHidden="1" w:unhideWhenUsed="1" w:qFormat="1"/>
     <w:lsdException w:name="table of figures" w:semiHidden="1" w:unhideWhenUsed="1"/>
     <w:lsdException w:name="envelope address" w:semiHidden="1" w:unhideWhenUsed="1"/>
     <w:lsdException w:name="envelope return" w:semiHidden="1" w:unhideWhenUsed="1"/>
@@ -1251,7 +1438,7 @@
     <w:lsdException w:name="Title" w:uiPriority="10" w:qFormat="1"/>
     <w:lsdException w:name="Closing" w:semiHidden="1" w:unhideWhenUsed="1"/>
     <w:lsdException w:name="Signature" w:semiHidden="1" w:unhideWhenUsed="1"/>
-    <w:lsdException w:name="Default Paragraph Font" w:semiHidden="1" w:uiPriority="1" w:unhideWhenUsed="1"/>
+    <w:lsdException w:name="Default Paragraph Font" w:uiPriority="1" w:semiHidden="1" w:unhideWhenUsed="1"/>
     <w:lsdException w:name="Body Text" w:semiHidden="1" w:unhideWhenUsed="1"/>
     <w:lsdException w:name="Body Text Indent" w:semiHidden="1" w:unhideWhenUsed="1"/>
     <w:lsdException w:name="List Continue" w:semiHidden="1" w:unhideWhenUsed="1"/>
@@ -1451,8 +1638,8 @@
     <w:lsdException w:name="Subtle Reference" w:uiPriority="31" w:qFormat="1"/>
     <w:lsdException w:name="Intense Reference" w:uiPriority="32" w:qFormat="1"/>
     <w:lsdException w:name="Book Title" w:uiPriority="33" w:qFormat="1"/>
-    <w:lsdException w:name="Bibliography" w:semiHidden="1" w:uiPriority="37" w:unhideWhenUsed="1"/>
-    <w:lsdException w:name="TOC Heading" w:semiHidden="1" w:uiPriority="39" w:unhideWhenUsed="1" w:qFormat="1"/>
+    <w:lsdException w:name="Bibliography" w:uiPriority="37" w:semiHidden="1" w:unhideWhenUsed="1"/>
+    <w:lsdException w:name="TOC Heading" w:uiPriority="39" w:semiHidden="1" w:unhideWhenUsed="1" w:qFormat="1"/>
     <w:lsdException w:name="Plain Table 1" w:uiPriority="41"/>
     <w:lsdException w:name="Plain Table 2" w:uiPriority="42"/>
     <w:lsdException w:name="Plain Table 3" w:uiPriority="43"/>
@@ -1563,7 +1750,7 @@
     <w:lsdException w:name="Unresolved Mention" w:semiHidden="1" w:unhideWhenUsed="1"/>
     <w:lsdException w:name="Smart Link" w:semiHidden="1" w:unhideWhenUsed="1"/>
   </w:latentStyles>
-  <w:style w:type="paragraph" w:default="1" w:styleId="Normal">
+  <w:style w:type="paragraph" w:styleId="Normal" w:default="1">
     <w:name w:val="Normal"/>
     <w:qFormat/>
     <w:rPr>
@@ -1605,7 +1792,7 @@
     <w:rsid w:val="00C832E8"/>
     <w:pPr>
       <w:keepNext/>
-      <w:framePr w:wrap="around" w:vAnchor="text" w:hAnchor="text" w:y="1"/>
+      <w:framePr w:wrap="around" w:hAnchor="text" w:vAnchor="text" w:y="1"/>
       <w:numPr>
         <w:ilvl w:val="1"/>
         <w:numId w:val="2"/>
@@ -1621,13 +1808,13 @@
       <w:b w:val="0"/>
     </w:rPr>
   </w:style>
-  <w:style w:type="character" w:default="1" w:styleId="DefaultParagraphFont">
+  <w:style w:type="character" w:styleId="DefaultParagraphFont" w:default="1">
     <w:name w:val="Default Paragraph Font"/>
     <w:uiPriority w:val="1"/>
     <w:semiHidden/>
     <w:unhideWhenUsed/>
   </w:style>
-  <w:style w:type="table" w:default="1" w:styleId="TableNormal">
+  <w:style w:type="table" w:styleId="TableNormal" w:default="1">
     <w:name w:val="Normal Table"/>
     <w:uiPriority w:val="99"/>
     <w:semiHidden/>
@@ -1642,13 +1829,13 @@
       </w:tblCellMar>
     </w:tblPr>
   </w:style>
-  <w:style w:type="numbering" w:default="1" w:styleId="NoList">
+  <w:style w:type="numbering" w:styleId="NoList" w:default="1">
     <w:name w:val="No List"/>
     <w:uiPriority w:val="99"/>
     <w:semiHidden/>
     <w:unhideWhenUsed/>
   </w:style>
-  <w:style w:type="character" w:customStyle="1" w:styleId="Heading2Char">
+  <w:style w:type="character" w:styleId="Heading2Char" w:customStyle="1">
     <w:name w:val="Heading 2 Char"/>
     <w:aliases w:val="H2 Char"/>
     <w:basedOn w:val="DefaultParagraphFont"/>
@@ -1662,7 +1849,7 @@
       <w:lang w:eastAsia="es-ES"/>
     </w:rPr>
   </w:style>
-  <w:style w:type="character" w:customStyle="1" w:styleId="Heading1Char">
+  <w:style w:type="character" w:styleId="Heading1Char" w:customStyle="1">
     <w:name w:val="Heading 1 Char"/>
     <w:aliases w:val="H1 Char,h1 Char,1 Char,Section Heading Char,Title1 Char,Huvudrubrik Char,Fab-1 Char,Arial 14 Fett Char,Arial 14 Fett1 Char,Arial 14 Fett2 Char,Heading A Char,Titulo 1 Char,H1-Heading 1 Char,l1 Char,Legal Line 1 Char,head 1 Char"/>
     <w:basedOn w:val="DefaultParagraphFont"/>
@@ -1694,7 +1881,7 @@
       <w:ind w:left="220"/>
     </w:pPr>
     <w:rPr>
-      <w:rFonts w:ascii="Arial" w:eastAsia="Times New Roman" w:hAnsi="Arial" w:cs="Times New Roman"/>
+      <w:rFonts w:ascii="Arial" w:hAnsi="Arial" w:eastAsia="Times New Roman" w:cs="Times New Roman"/>
       <w:noProof/>
       <w:sz w:val="20"/>
       <w:szCs w:val="20"/>
@@ -1714,7 +1901,7 @@
       <w:jc w:val="both"/>
     </w:pPr>
     <w:rPr>
-      <w:rFonts w:ascii="Arial" w:eastAsia="Times New Roman" w:hAnsi="Arial" w:cs="Times New Roman"/>
+      <w:rFonts w:ascii="Arial" w:hAnsi="Arial" w:eastAsia="Times New Roman" w:cs="Times New Roman"/>
       <w:sz w:val="20"/>
       <w:szCs w:val="20"/>
       <w:lang w:eastAsia="es-ES"/>
@@ -2005,9 +2192,10 @@
 </file>
 
 <file path=customXml/item2.xml><?xml version="1.0" encoding="utf-8"?>
-<ct:contentTypeSchema xmlns:ct="http://schemas.microsoft.com/office/2006/metadata/contentType" xmlns:ma="http://schemas.microsoft.com/office/2006/metadata/properties/metaAttributes" ct:_="" ma:_="" ma:contentTypeName="Documento" ma:contentTypeID="0x0101005229F264C8D17E4290704F0F03417427" ma:contentTypeVersion="8" ma:contentTypeDescription="Crear nuevo documento." ma:contentTypeScope="" ma:versionID="a50253f552cd15765e58fb5d1e43959a">
-  <xsd:schema xmlns:xsd="http://www.w3.org/2001/XMLSchema" xmlns:xs="http://www.w3.org/2001/XMLSchema" xmlns:p="http://schemas.microsoft.com/office/2006/metadata/properties" xmlns:ns2="ae060729-66f1-4cea-a45e-be2331389c13" targetNamespace="http://schemas.microsoft.com/office/2006/metadata/properties" ma:root="true" ma:fieldsID="d8405c2c6377cc88ff03d0ac4a3d3549" ns2:_="">
+<ct:contentTypeSchema xmlns:ct="http://schemas.microsoft.com/office/2006/metadata/contentType" xmlns:ma="http://schemas.microsoft.com/office/2006/metadata/properties/metaAttributes" ct:_="" ma:_="" ma:contentTypeName="Document" ma:contentTypeID="0x0101005229F264C8D17E4290704F0F03417427" ma:contentTypeVersion="13" ma:contentTypeDescription="Crea un document nou" ma:contentTypeScope="" ma:versionID="975764f6ad4851f62dc57c3657271973">
+  <xsd:schema xmlns:xsd="http://www.w3.org/2001/XMLSchema" xmlns:xs="http://www.w3.org/2001/XMLSchema" xmlns:p="http://schemas.microsoft.com/office/2006/metadata/properties" xmlns:ns2="ae060729-66f1-4cea-a45e-be2331389c13" xmlns:ns3="6ce25027-e1b1-4004-8de8-eb0ea08907a2" targetNamespace="http://schemas.microsoft.com/office/2006/metadata/properties" ma:root="true" ma:fieldsID="a09df0a8653da91c10cb7921c3578835" ns2:_="" ns3:_="">
     <xsd:import namespace="ae060729-66f1-4cea-a45e-be2331389c13"/>
+    <xsd:import namespace="6ce25027-e1b1-4004-8de8-eb0ea08907a2"/>
     <xsd:element name="properties">
       <xsd:complexType>
         <xsd:sequence>
@@ -2021,6 +2209,11 @@
                 <xsd:element ref="ns2:MediaServiceOCR" minOccurs="0"/>
                 <xsd:element ref="ns2:MediaServiceGenerationTime" minOccurs="0"/>
                 <xsd:element ref="ns2:MediaServiceEventHashCode" minOccurs="0"/>
+                <xsd:element ref="ns3:SharedWithUsers" minOccurs="0"/>
+                <xsd:element ref="ns3:SharedWithDetails" minOccurs="0"/>
+                <xsd:element ref="ns2:MediaServiceDateTaken" minOccurs="0"/>
+                <xsd:element ref="ns2:MediaLengthInSeconds" minOccurs="0"/>
+                <xsd:element ref="ns2:MediaServiceSearchProperties" minOccurs="0"/>
               </xsd:all>
             </xsd:complexType>
           </xsd:element>
@@ -2041,7 +2234,7 @@
         <xsd:restriction base="dms:Note"/>
       </xsd:simpleType>
     </xsd:element>
-    <xsd:element name="lcf76f155ced4ddcb4097134ff3c332f" ma:index="11" nillable="true" ma:taxonomy="true" ma:internalName="lcf76f155ced4ddcb4097134ff3c332f" ma:taxonomyFieldName="MediaServiceImageTags" ma:displayName="Etiquetas de imagen" ma:readOnly="false" ma:fieldId="{5cf76f15-5ced-4ddc-b409-7134ff3c332f}" ma:taxonomyMulti="true" ma:sspId="d19f90c4-00d9-45b7-bc62-04f95cbe7a8b" ma:termSetId="09814cd3-568e-fe90-9814-8d621ff8fb84" ma:anchorId="fba54fb3-c3e1-fe81-a776-ca4b69148c4d" ma:open="true" ma:isKeyword="false">
+    <xsd:element name="lcf76f155ced4ddcb4097134ff3c332f" ma:index="11" nillable="true" ma:taxonomy="true" ma:internalName="lcf76f155ced4ddcb4097134ff3c332f" ma:taxonomyFieldName="MediaServiceImageTags" ma:displayName="Etiquetes de la imatge" ma:readOnly="false" ma:fieldId="{5cf76f15-5ced-4ddc-b409-7134ff3c332f}" ma:taxonomyMulti="true" ma:sspId="d19f90c4-00d9-45b7-bc62-04f95cbe7a8b" ma:termSetId="09814cd3-568e-fe90-9814-8d621ff8fb84" ma:anchorId="fba54fb3-c3e1-fe81-a776-ca4b69148c4d" ma:open="true" ma:isKeyword="false">
       <xsd:complexType>
         <xsd:sequence>
           <xsd:element ref="pc:Terms" minOccurs="0" maxOccurs="1"/>
@@ -2070,6 +2263,51 @@
         <xsd:restriction base="dms:Text"/>
       </xsd:simpleType>
     </xsd:element>
+    <xsd:element name="MediaServiceDateTaken" ma:index="18" nillable="true" ma:displayName="MediaServiceDateTaken" ma:hidden="true" ma:indexed="true" ma:internalName="MediaServiceDateTaken" ma:readOnly="true">
+      <xsd:simpleType>
+        <xsd:restriction base="dms:Text"/>
+      </xsd:simpleType>
+    </xsd:element>
+    <xsd:element name="MediaLengthInSeconds" ma:index="19" nillable="true" ma:displayName="MediaLengthInSeconds" ma:hidden="true" ma:internalName="MediaLengthInSeconds" ma:readOnly="true">
+      <xsd:simpleType>
+        <xsd:restriction base="dms:Unknown"/>
+      </xsd:simpleType>
+    </xsd:element>
+    <xsd:element name="MediaServiceSearchProperties" ma:index="20" nillable="true" ma:displayName="MediaServiceSearchProperties" ma:hidden="true" ma:internalName="MediaServiceSearchProperties" ma:readOnly="true">
+      <xsd:simpleType>
+        <xsd:restriction base="dms:Note"/>
+      </xsd:simpleType>
+    </xsd:element>
+  </xsd:schema>
+  <xsd:schema xmlns:xsd="http://www.w3.org/2001/XMLSchema" xmlns:xs="http://www.w3.org/2001/XMLSchema" xmlns:dms="http://schemas.microsoft.com/office/2006/documentManagement/types" xmlns:pc="http://schemas.microsoft.com/office/infopath/2007/PartnerControls" targetNamespace="6ce25027-e1b1-4004-8de8-eb0ea08907a2" elementFormDefault="qualified">
+    <xsd:import namespace="http://schemas.microsoft.com/office/2006/documentManagement/types"/>
+    <xsd:import namespace="http://schemas.microsoft.com/office/infopath/2007/PartnerControls"/>
+    <xsd:element name="SharedWithUsers" ma:index="16" nillable="true" ma:displayName="Compartit amb" ma:internalName="SharedWithUsers" ma:readOnly="true">
+      <xsd:complexType>
+        <xsd:complexContent>
+          <xsd:extension base="dms:UserMulti">
+            <xsd:sequence>
+              <xsd:element name="UserInfo" minOccurs="0" maxOccurs="unbounded">
+                <xsd:complexType>
+                  <xsd:sequence>
+                    <xsd:element name="DisplayName" type="xsd:string" minOccurs="0"/>
+                    <xsd:element name="AccountId" type="dms:UserId" minOccurs="0" nillable="true"/>
+                    <xsd:element name="AccountType" type="xsd:string" minOccurs="0"/>
+                  </xsd:sequence>
+                </xsd:complexType>
+              </xsd:element>
+            </xsd:sequence>
+          </xsd:extension>
+        </xsd:complexContent>
+      </xsd:complexType>
+    </xsd:element>
+    <xsd:element name="SharedWithDetails" ma:index="17" nillable="true" ma:displayName="S'ha compartit amb detalls" ma:internalName="SharedWithDetails" ma:readOnly="true">
+      <xsd:simpleType>
+        <xsd:restriction base="dms:Note">
+          <xsd:maxLength value="255"/>
+        </xsd:restriction>
+      </xsd:simpleType>
+    </xsd:element>
   </xsd:schema>
   <xsd:schema xmlns="http://schemas.openxmlformats.org/package/2006/metadata/core-properties" xmlns:xsd="http://www.w3.org/2001/XMLSchema" xmlns:xsi="http://www.w3.org/2001/XMLSchema-instance" xmlns:dc="http://purl.org/dc/elements/1.1/" xmlns:dcterms="http://purl.org/dc/terms/" xmlns:odoc="http://schemas.microsoft.com/internal/obd" targetNamespace="http://schemas.openxmlformats.org/package/2006/metadata/core-properties" elementFormDefault="qualified" attributeFormDefault="unqualified" blockDefault="#all">
     <xsd:import namespace="http://purl.org/dc/elements/1.1/" schemaLocation="http://dublincore.org/schemas/xmls/qdc/2003/04/02/dc.xsd"/>
@@ -2080,8 +2318,8 @@
         <xsd:element ref="dc:creator" minOccurs="0" maxOccurs="1"/>
         <xsd:element ref="dcterms:created" minOccurs="0" maxOccurs="1"/>
         <xsd:element ref="dc:identifier" minOccurs="0" maxOccurs="1"/>
-        <xsd:element name="contentType" minOccurs="0" maxOccurs="1" type="xsd:string" ma:index="0" ma:displayName="Tipo de contenido"/>
-        <xsd:element ref="dc:title" minOccurs="0" maxOccurs="1" ma:index="4" ma:displayName="Título"/>
+        <xsd:element name="contentType" minOccurs="0" maxOccurs="1" type="xsd:string" ma:index="0" ma:displayName="Tipus de contingut"/>
+        <xsd:element ref="dc:title" minOccurs="0" maxOccurs="1" ma:index="4" ma:displayName="Títol"/>
         <xsd:element ref="dc:subject" minOccurs="0" maxOccurs="1"/>
         <xsd:element ref="dc:description" minOccurs="0" maxOccurs="1"/>
         <xsd:element name="keywords" minOccurs="0" maxOccurs="1" type="xsd:string"/>
@@ -2170,6 +2408,16 @@
 </ct:contentTypeSchema>
 </file>
 
+<file path=customXml/item3.xml><?xml version="1.0" encoding="utf-8"?>
+<p:properties xmlns:p="http://schemas.microsoft.com/office/2006/metadata/properties" xmlns:xsi="http://www.w3.org/2001/XMLSchema-instance" xmlns:pc="http://schemas.microsoft.com/office/infopath/2007/PartnerControls">
+  <documentManagement>
+    <lcf76f155ced4ddcb4097134ff3c332f xmlns="ae060729-66f1-4cea-a45e-be2331389c13">
+      <Terms xmlns="http://schemas.microsoft.com/office/infopath/2007/PartnerControls"/>
+    </lcf76f155ced4ddcb4097134ff3c332f>
+  </documentManagement>
+</p:properties>
+</file>
+
 <file path=customXml/itemProps1.xml><?xml version="1.0" encoding="utf-8"?>
 <ds:datastoreItem xmlns:ds="http://schemas.openxmlformats.org/officeDocument/2006/customXml" ds:itemID="{F9C7CC65-DCC7-43C2-91B3-0AE890D407A8}">
   <ds:schemaRefs>
@@ -2179,5 +2427,9 @@
 </file>
 
 <file path=customXml/itemProps2.xml><?xml version="1.0" encoding="utf-8"?>
-<ds:datastoreItem xmlns:ds="http://schemas.openxmlformats.org/officeDocument/2006/customXml" ds:itemID="{095B0E9C-2413-4C62-8B88-997C0EEBAE80}"/>
+<ds:datastoreItem xmlns:ds="http://schemas.openxmlformats.org/officeDocument/2006/customXml" ds:itemID="{8E79DCD5-BACF-449B-A6E6-05AB7ACEB377}"/>
+</file>
+
+<file path=customXml/itemProps3.xml><?xml version="1.0" encoding="utf-8"?>
+<ds:datastoreItem xmlns:ds="http://schemas.openxmlformats.org/officeDocument/2006/customXml" ds:itemID="{B64926FD-1C06-43C5-B074-6C64BBF4E9A9}"/>
 </file>